--- a/法令ファイル/鉄道軌道整備法施行令/鉄道軌道整備法施行令（昭和三十三年政令第二百五十六号）.docx
+++ b/法令ファイル/鉄道軌道整備法施行令/鉄道軌道整備法施行令（昭和三十三年政令第二百五十六号）.docx
@@ -27,69 +27,45 @@
     </w:p>
     <w:p>
       <w:pPr>
-        <w:pStyle w:val="Heading6"/>
+        <w:pStyle w:val="ListBullet"/>
         <w:ind w:left="880"/>
       </w:pPr>
       <w:r>
         <w:t>一</w:t>
-      </w:r>
-    </w:p>
-    <w:p>
-      <w:pPr>
-        <w:ind w:left="880"/>
-      </w:pPr>
-      <w:r>
+        <w:br/>
         <w:t>工事に要する費用に比してその効果が著しく小さいもの</w:t>
       </w:r>
     </w:p>
     <w:p>
       <w:pPr>
-        <w:pStyle w:val="Heading6"/>
+        <w:pStyle w:val="ListBullet"/>
         <w:ind w:left="880"/>
       </w:pPr>
       <w:r>
         <w:t>二</w:t>
-      </w:r>
-    </w:p>
-    <w:p>
-      <w:pPr>
-        <w:ind w:left="880"/>
-      </w:pPr>
-      <w:r>
+        <w:br/>
         <w:t>維持工事とみるべきもの</w:t>
       </w:r>
     </w:p>
     <w:p>
       <w:pPr>
-        <w:pStyle w:val="Heading6"/>
+        <w:pStyle w:val="ListBullet"/>
         <w:ind w:left="880"/>
       </w:pPr>
       <w:r>
         <w:t>三</w:t>
-      </w:r>
-    </w:p>
-    <w:p>
-      <w:pPr>
-        <w:ind w:left="880"/>
-      </w:pPr>
-      <w:r>
+        <w:br/>
         <w:t>設計の不備又は工事施行の粗漏によつて生じたものと認められる災害に係るもの</w:t>
       </w:r>
     </w:p>
     <w:p>
       <w:pPr>
-        <w:pStyle w:val="Heading6"/>
+        <w:pStyle w:val="ListBullet"/>
         <w:ind w:left="880"/>
       </w:pPr>
       <w:r>
         <w:t>四</w:t>
-      </w:r>
-    </w:p>
-    <w:p>
-      <w:pPr>
-        <w:ind w:left="880"/>
-      </w:pPr>
-      <w:r>
+        <w:br/>
         <w:t>維持管理の方法が適当でなかつたことによつて生じたものと認められる災害に係るもの</w:t>
       </w:r>
     </w:p>
@@ -112,86 +88,55 @@
     </w:p>
     <w:p>
       <w:pPr>
-        <w:pStyle w:val="Heading6"/>
+        <w:pStyle w:val="ListBullet"/>
         <w:ind w:left="880"/>
       </w:pPr>
       <w:r>
         <w:t>一</w:t>
-      </w:r>
-    </w:p>
-    <w:p>
-      <w:pPr>
-        <w:ind w:left="880"/>
-      </w:pPr>
-      <w:r>
+        <w:br/>
         <w:t>次に掲げる線路施設</w:t>
       </w:r>
     </w:p>
     <w:p>
       <w:pPr>
-        <w:pStyle w:val="Heading6"/>
+        <w:pStyle w:val="ListBullet"/>
         <w:ind w:left="880"/>
       </w:pPr>
       <w:r>
         <w:t>二</w:t>
-      </w:r>
-    </w:p>
-    <w:p>
-      <w:pPr>
-        <w:ind w:left="880"/>
-      </w:pPr>
-      <w:r>
+        <w:br/>
         <w:t>次に掲げる停車場施設</w:t>
       </w:r>
     </w:p>
     <w:p>
       <w:pPr>
-        <w:pStyle w:val="Heading6"/>
+        <w:pStyle w:val="ListBullet"/>
         <w:ind w:left="880"/>
       </w:pPr>
       <w:r>
         <w:t>三</w:t>
-      </w:r>
-    </w:p>
-    <w:p>
-      <w:pPr>
-        <w:ind w:left="880"/>
-      </w:pPr>
-      <w:r>
+        <w:br/>
         <w:t>次に掲げる運転保安施設</w:t>
       </w:r>
     </w:p>
     <w:p>
       <w:pPr>
-        <w:pStyle w:val="Heading6"/>
+        <w:pStyle w:val="ListBullet"/>
         <w:ind w:left="880"/>
       </w:pPr>
       <w:r>
         <w:t>四</w:t>
-      </w:r>
-    </w:p>
-    <w:p>
-      <w:pPr>
-        <w:ind w:left="880"/>
-      </w:pPr>
-      <w:r>
+        <w:br/>
         <w:t>次に掲げる電気施設</w:t>
       </w:r>
     </w:p>
     <w:p>
       <w:pPr>
-        <w:pStyle w:val="Heading6"/>
+        <w:pStyle w:val="ListBullet"/>
         <w:ind w:left="880"/>
       </w:pPr>
       <w:r>
         <w:t>ロ</w:t>
-      </w:r>
-    </w:p>
-    <w:p>
-      <w:pPr>
-        <w:ind w:left="880"/>
-      </w:pPr>
-      <w:r>
         <w:br/>
         <w:t>饋き</w:t>
         <w:br/>
@@ -200,35 +145,23 @@
     </w:p>
     <w:p>
       <w:pPr>
-        <w:pStyle w:val="Heading6"/>
+        <w:pStyle w:val="ListBullet"/>
         <w:ind w:left="880"/>
       </w:pPr>
       <w:r>
         <w:t>五</w:t>
-      </w:r>
-    </w:p>
-    <w:p>
-      <w:pPr>
-        <w:ind w:left="880"/>
-      </w:pPr>
-      <w:r>
+        <w:br/>
         <w:t>通信施設</w:t>
       </w:r>
     </w:p>
     <w:p>
       <w:pPr>
-        <w:pStyle w:val="Heading6"/>
+        <w:pStyle w:val="ListBullet"/>
         <w:ind w:left="880"/>
       </w:pPr>
       <w:r>
         <w:t>六</w:t>
-      </w:r>
-    </w:p>
-    <w:p>
-      <w:pPr>
-        <w:ind w:left="880"/>
-      </w:pPr>
-      <w:r>
+        <w:br/>
         <w:t>鉄道車両</w:t>
       </w:r>
     </w:p>
@@ -332,6 +265,18 @@
       </w:r>
     </w:p>
     <w:p>
+      <w:pPr>
+        <w:pStyle w:val="Heading5"/>
+        <w:ind w:left="440"/>
+      </w:pPr>
+      <w:r>
+        <w:t>１</w:t>
+      </w:r>
+    </w:p>
+    <w:p>
+      <w:pPr>
+        <w:ind w:left="440"/>
+      </w:pPr>
       <w:r>
         <w:t>この政令は、公布の日から施行する。</w:t>
       </w:r>
@@ -431,7 +376,7 @@
         <w:pStyle w:val="Heading1"/>
       </w:pPr>
       <w:r>
-        <w:t>附　則（昭和六二年三月二〇日政令第五四号）</w:t>
+        <w:t>附則（昭和六二年三月二〇日政令第五四号）</w:t>
       </w:r>
     </w:p>
     <w:p>
@@ -457,10 +402,22 @@
         <w:pStyle w:val="Heading1"/>
       </w:pPr>
       <w:r>
-        <w:t>附　則（平成三年五月一五日政令第一六三号）</w:t>
+        <w:t>附則（平成三年五月一五日政令第一六三号）</w:t>
       </w:r>
     </w:p>
     <w:p>
+      <w:pPr>
+        <w:pStyle w:val="Heading5"/>
+        <w:ind w:left="440"/>
+      </w:pPr>
+      <w:r>
+        <w:t>１</w:t>
+      </w:r>
+    </w:p>
+    <w:p>
+      <w:pPr>
+        <w:ind w:left="440"/>
+      </w:pPr>
       <w:r>
         <w:t>この政令は、公布の日から施行する。</w:t>
       </w:r>
@@ -492,10 +449,22 @@
         <w:pStyle w:val="Heading1"/>
       </w:pPr>
       <w:r>
-        <w:t>附　則（平成一二年六月七日政令第三一二号）</w:t>
+        <w:t>附則（平成一二年六月七日政令第三一二号）</w:t>
       </w:r>
     </w:p>
     <w:p>
+      <w:pPr>
+        <w:pStyle w:val="Heading5"/>
+        <w:ind w:left="440"/>
+      </w:pPr>
+      <w:r>
+        <w:t>１</w:t>
+      </w:r>
+    </w:p>
+    <w:p>
+      <w:pPr>
+        <w:ind w:left="440"/>
+      </w:pPr>
       <w:r>
         <w:t>この政令は、内閣法の一部を改正する法律（平成十一年法律第八十八号）の施行の日（平成十三年一月六日）から施行する。</w:t>
       </w:r>
@@ -510,7 +479,7 @@
         <w:pStyle w:val="Heading1"/>
       </w:pPr>
       <w:r>
-        <w:t>附　則（平成一四年二月八日政令第二七号）</w:t>
+        <w:t>附則（平成一四年二月八日政令第二七号）</w:t>
       </w:r>
     </w:p>
     <w:p>
@@ -536,7 +505,7 @@
         <w:pStyle w:val="Heading1"/>
       </w:pPr>
       <w:r>
-        <w:t>附　則（平成一八年四月二六日政令第一八一号）</w:t>
+        <w:t>附則（平成一八年四月二六日政令第一八一号）</w:t>
       </w:r>
     </w:p>
     <w:p>
@@ -562,10 +531,22 @@
         <w:pStyle w:val="Heading1"/>
       </w:pPr>
       <w:r>
-        <w:t>附　則（平成三〇年七月二七日政令第二二八号）</w:t>
+        <w:t>附則（平成三〇年七月二七日政令第二二八号）</w:t>
       </w:r>
     </w:p>
     <w:p>
+      <w:pPr>
+        <w:pStyle w:val="Heading5"/>
+        <w:ind w:left="440"/>
+      </w:pPr>
+      <w:r>
+        <w:t>１</w:t>
+      </w:r>
+    </w:p>
+    <w:p>
+      <w:pPr>
+        <w:ind w:left="440"/>
+      </w:pPr>
       <w:r>
         <w:t>この政令は、鉄道軌道整備法の一部を改正する法律（平成三十年法律第六十三号）の施行の日（平成三十年八月一日）から施行する。</w:t>
       </w:r>
@@ -607,7 +588,7 @@
     </w:pPr>
     <w:r>
       <w:tab/>
-      <w:t>WeGov v0.1 - FTS141</w:t>
+      <w:t>WeGov v0.2 - FTS141</w:t>
     </w:r>
   </w:p>
 </w:ftr>
